--- a/planning/utils/ProjectManagement.docx
+++ b/planning/utils/ProjectManagement.docx
@@ -2197,42 +2197,165 @@
         <w:rPr>
           <w:lang w:val="uk-UA"/>
         </w:rPr>
-        <w:t>езультатом виконаної роботи є веб-сервіс, що надаватиме можливість порівняння текстових файлів на схожість як двох окремо, так і групи між собою. Користувачеві буде надане посилання для перегляду результатів та виконання додаткових</w:t>
-      </w:r>
-      <w:r>
-        <w:rPr>
-          <w:lang w:val="uk-UA"/>
-        </w:rPr>
-        <w:t xml:space="preserve"> дій</w:t>
-      </w:r>
-      <w:r>
-        <w:rPr>
-          <w:lang w:val="uk-UA"/>
-        </w:rPr>
-        <w:t xml:space="preserve"> </w:t>
-      </w:r>
-      <w:r>
-        <w:rPr>
-          <w:lang w:val="uk-UA"/>
-        </w:rPr>
-        <w:t>над</w:t>
-      </w:r>
-      <w:r>
-        <w:rPr>
-          <w:lang w:val="uk-UA"/>
-        </w:rPr>
-        <w:t xml:space="preserve"> завантаженими файлами.</w:t>
+        <w:t>езультатом виконаної роботи є веб-сервіс, що надаватиме можливість порівняння текстових файлів на схожість як двох окремо, так і групи між собою.</w:t>
+      </w:r>
+      <w:r>
+        <w:rPr>
+          <w:lang w:val="uk-UA"/>
+        </w:rPr>
+        <w:br/>
       </w:r>
     </w:p>
     <w:p>
       <w:pPr>
-        <w:rPr>
-          <w:lang w:val="uk-UA"/>
-        </w:rPr>
-      </w:pPr>
+        <w:pStyle w:val="ListParagraph"/>
+        <w:numPr>
+          <w:ilvl w:val="0"/>
+          <w:numId w:val="14"/>
+        </w:numPr>
+      </w:pPr>
+      <w:r>
+        <w:rPr>
+          <w:lang w:val="uk-UA"/>
+        </w:rPr>
+        <w:t>Після відправки файлів</w:t>
+      </w:r>
+      <w:r>
+        <w:rPr>
+          <w:lang w:val="uk-UA"/>
+        </w:rPr>
+        <w:t>,</w:t>
+      </w:r>
+      <w:r>
+        <w:rPr>
+          <w:lang w:val="uk-UA"/>
+        </w:rPr>
+        <w:t xml:space="preserve"> к</w:t>
+      </w:r>
+      <w:r>
+        <w:rPr>
+          <w:lang w:val="uk-UA"/>
+        </w:rPr>
+        <w:t>ористувачеві буде надане посилання</w:t>
+      </w:r>
+      <w:r>
+        <w:rPr>
+          <w:lang w:val="uk-UA"/>
+        </w:rPr>
+        <w:t xml:space="preserve">, за яким він чи інші користувачі можуть переходити </w:t>
+      </w:r>
+      <w:r>
+        <w:rPr>
+          <w:lang w:val="uk-UA"/>
+        </w:rPr>
+        <w:t xml:space="preserve">для перегляду результатів </w:t>
+      </w:r>
+      <w:r>
+        <w:rPr>
+          <w:lang w:val="uk-UA"/>
+        </w:rPr>
+        <w:t xml:space="preserve">схожості групи файлів </w:t>
+      </w:r>
+      <w:r>
+        <w:rPr>
+          <w:lang w:val="uk-UA"/>
+        </w:rPr>
+        <w:t>та виконан</w:t>
+      </w:r>
+      <w:r>
+        <w:rPr>
+          <w:lang w:val="uk-UA"/>
+        </w:rPr>
+        <w:t>ню</w:t>
+      </w:r>
+      <w:r>
+        <w:rPr>
+          <w:lang w:val="uk-UA"/>
+        </w:rPr>
+        <w:t xml:space="preserve"> додаткових</w:t>
+      </w:r>
+      <w:r>
+        <w:rPr>
+          <w:lang w:val="uk-UA"/>
+        </w:rPr>
+        <w:t xml:space="preserve"> </w:t>
+      </w:r>
+      <w:r>
+        <w:rPr>
+          <w:lang w:val="uk-UA"/>
+        </w:rPr>
+        <w:t>операцій порівняння</w:t>
+      </w:r>
+      <w:r>
+        <w:rPr>
+          <w:lang w:val="uk-UA"/>
+        </w:rPr>
+        <w:t xml:space="preserve"> </w:t>
+      </w:r>
+      <w:r>
+        <w:rPr>
+          <w:lang w:val="uk-UA"/>
+        </w:rPr>
+        <w:t>над</w:t>
+      </w:r>
+      <w:r>
+        <w:rPr>
+          <w:lang w:val="uk-UA"/>
+        </w:rPr>
+        <w:t xml:space="preserve"> </w:t>
+      </w:r>
+      <w:r>
+        <w:rPr>
+          <w:lang w:val="uk-UA"/>
+        </w:rPr>
+        <w:t>вибраними серед раніше відправлених</w:t>
+      </w:r>
+      <w:r>
+        <w:rPr>
+          <w:lang w:val="uk-UA"/>
+        </w:rPr>
+        <w:t xml:space="preserve"> файл</w:t>
+      </w:r>
+      <w:r>
+        <w:rPr>
+          <w:lang w:val="uk-UA"/>
+        </w:rPr>
+        <w:t>ів</w:t>
+      </w:r>
+      <w:r>
+        <w:rPr>
+          <w:lang w:val="uk-UA"/>
+        </w:rPr>
+        <w:t>.</w:t>
+      </w:r>
     </w:p>
     <w:p>
       <w:pPr>
+        <w:pStyle w:val="ListParagraph"/>
+        <w:numPr>
+          <w:ilvl w:val="0"/>
+          <w:numId w:val="14"/>
+        </w:numPr>
+      </w:pPr>
+      <w:r>
+        <w:rPr>
+          <w:lang w:val="uk-UA"/>
+        </w:rPr>
+        <w:t>Після обрахунків результати будуть зберігатися на сервері протягом фіксованого часу(~10хв)</w:t>
+      </w:r>
+      <w:r>
+        <w:t>.</w:t>
+      </w:r>
+    </w:p>
+    <w:p>
+      <w:pPr>
+        <w:rPr>
+          <w:lang w:val="uk-UA"/>
+        </w:rPr>
+      </w:pPr>
+    </w:p>
+    <w:p>
+      <w:pPr>
         <w:rPr>
           <w:lang w:val="uk-UA"/>
         </w:rPr>
@@ -2341,16 +2464,8 @@
         <w:rPr>
           <w:lang w:val="uk-UA"/>
         </w:rPr>
-        <w:t>бек-</w:t>
-      </w:r>
-      <w:proofErr w:type="spellStart"/>
-      <w:r>
-        <w:rPr>
-          <w:lang w:val="uk-UA"/>
-        </w:rPr>
-        <w:t>енд</w:t>
-      </w:r>
-      <w:proofErr w:type="spellEnd"/>
+        <w:t>бек-енд</w:t>
+      </w:r>
       <w:r>
         <w:rPr>
           <w:lang w:val="uk-UA"/>
@@ -2377,43 +2492,57 @@
           <w:bCs/>
           <w:lang w:val="uk-UA"/>
         </w:rPr>
-        <w:t>Монетизація продукту:</w:t>
-      </w:r>
-      <w:r>
-        <w:rPr>
+        <w:t>Подальший розвиток</w:t>
+      </w:r>
+      <w:r>
+        <w:rPr>
+          <w:b/>
+          <w:bCs/>
           <w:lang w:val="uk-UA"/>
         </w:rPr>
         <w:t xml:space="preserve"> </w:t>
       </w:r>
       <w:r>
         <w:rPr>
-          <w:lang w:val="uk-UA"/>
-        </w:rPr>
-        <w:t xml:space="preserve">Після обрахунків результати будуть зберігатися на сервері протягом </w:t>
-      </w:r>
-      <w:r>
-        <w:rPr>
-          <w:lang w:val="uk-UA"/>
-        </w:rPr>
-        <w:t>фіксованого часу(~</w:t>
-      </w:r>
-      <w:r>
-        <w:rPr>
-          <w:lang w:val="uk-UA"/>
-        </w:rPr>
-        <w:t>5</w:t>
-      </w:r>
-      <w:r>
-        <w:rPr>
-          <w:lang w:val="uk-UA"/>
-        </w:rPr>
-        <w:t>хв)</w:t>
-      </w:r>
-      <w:r>
-        <w:rPr>
-          <w:lang w:val="uk-UA"/>
-        </w:rPr>
-        <w:t xml:space="preserve"> на даний момент – цю систему можна буде </w:t>
+          <w:b/>
+          <w:bCs/>
+          <w:lang w:val="uk-UA"/>
+        </w:rPr>
+        <w:t>систем</w:t>
+      </w:r>
+      <w:r>
+        <w:rPr>
+          <w:b/>
+          <w:bCs/>
+          <w:lang w:val="uk-UA"/>
+        </w:rPr>
+        <w:t>и</w:t>
+      </w:r>
+      <w:r>
+        <w:rPr>
+          <w:b/>
+          <w:bCs/>
+          <w:lang w:val="uk-UA"/>
+        </w:rPr>
+        <w:t>:</w:t>
+      </w:r>
+      <w:r>
+        <w:rPr>
+          <w:lang w:val="uk-UA"/>
+        </w:rPr>
+        <w:t xml:space="preserve"> </w:t>
+      </w:r>
+      <w:r>
+        <w:rPr>
+          <w:lang w:val="uk-UA"/>
+        </w:rPr>
+        <w:t>На даний момент результати обрахунків зберігаються на сервері</w:t>
+      </w:r>
+      <w:r>
+        <w:rPr>
+          <w:lang w:val="uk-UA"/>
+        </w:rPr>
+        <w:t xml:space="preserve"> – цю систему </w:t>
       </w:r>
       <w:r>
         <w:rPr>
@@ -2425,7 +2554,7 @@
         <w:rPr>
           <w:lang w:val="uk-UA"/>
         </w:rPr>
-        <w:t xml:space="preserve"> в майбутньому при отриманні достатньо</w:t>
+        <w:t xml:space="preserve"> при отриманні достатньо</w:t>
       </w:r>
       <w:r>
         <w:rPr>
@@ -2447,11 +2576,24 @@
       </w:r>
     </w:p>
     <w:p>
-      <w:pPr>
-        <w:rPr>
-          <w:lang w:val="ru-RU"/>
-        </w:rPr>
-      </w:pPr>
+      <w:r>
+        <w:rPr>
+          <w:lang w:val="uk-UA"/>
+        </w:rPr>
+        <w:t>Додаткові можливості можуть включати пошук плагіату в мережі інтернет для вибраного серед завантажених файлу</w:t>
+      </w:r>
+      <w:r>
+        <w:rPr>
+          <w:lang w:val="uk-UA"/>
+        </w:rPr>
+        <w:t xml:space="preserve"> та інші</w:t>
+      </w:r>
+      <w:r>
+        <w:rPr>
+          <w:lang w:val="uk-UA"/>
+        </w:rPr>
+        <w:t xml:space="preserve"> опції.</w:t>
+      </w:r>
     </w:p>
     <w:p>
       <w:pPr>
@@ -3138,77 +3280,14 @@
         <w:rPr>
           <w:lang w:val="uk-UA"/>
         </w:rPr>
-        <w:t xml:space="preserve">Нижче представлений </w:t>
-      </w:r>
-      <w:proofErr w:type="spellStart"/>
-      <w:r>
-        <w:rPr>
-          <w:lang w:val="uk-UA"/>
-        </w:rPr>
-        <w:t>пріоретизований</w:t>
-      </w:r>
-      <w:proofErr w:type="spellEnd"/>
-      <w:r>
-        <w:rPr>
-          <w:lang w:val="uk-UA"/>
-        </w:rPr>
-        <w:t xml:space="preserve"> список ризиків з категорій, що впливають на бюджет, </w:t>
-      </w:r>
-      <w:proofErr w:type="spellStart"/>
-      <w:r>
-        <w:rPr>
-          <w:lang w:val="uk-UA"/>
-        </w:rPr>
-        <w:t>сроки</w:t>
-      </w:r>
-      <w:proofErr w:type="spellEnd"/>
-      <w:r>
-        <w:rPr>
-          <w:lang w:val="uk-UA"/>
-        </w:rPr>
-        <w:t xml:space="preserve">, якість </w:t>
-      </w:r>
-      <w:proofErr w:type="spellStart"/>
-      <w:r>
-        <w:rPr>
-          <w:lang w:val="uk-UA"/>
-        </w:rPr>
-        <w:t>продукта</w:t>
-      </w:r>
-      <w:proofErr w:type="spellEnd"/>
-      <w:r>
-        <w:rPr>
-          <w:lang w:val="uk-UA"/>
-        </w:rPr>
-        <w:t xml:space="preserve">, функціонал </w:t>
-      </w:r>
-      <w:proofErr w:type="spellStart"/>
-      <w:r>
-        <w:rPr>
-          <w:lang w:val="uk-UA"/>
-        </w:rPr>
-        <w:t>продукта</w:t>
-      </w:r>
-      <w:proofErr w:type="spellEnd"/>
-      <w:r>
-        <w:rPr>
-          <w:lang w:val="uk-UA"/>
-        </w:rPr>
-        <w:t xml:space="preserve"> – </w:t>
-      </w:r>
-      <w:proofErr w:type="spellStart"/>
-      <w:r>
-        <w:rPr>
-          <w:lang w:val="uk-UA"/>
-        </w:rPr>
-        <w:t>ризикі</w:t>
-      </w:r>
-      <w:proofErr w:type="spellEnd"/>
-      <w:r>
-        <w:rPr>
-          <w:lang w:val="uk-UA"/>
-        </w:rPr>
-        <w:t xml:space="preserve"> відсортовані за </w:t>
+        <w:lastRenderedPageBreak/>
+        <w:t>Нижче представлений пріоретизований список ризиків з категорій, що впливають на бюджет, сроки, якість продукта, функціонал продукта</w:t>
+      </w:r>
+      <w:r>
+        <w:rPr>
+          <w:lang w:val="uk-UA"/>
+        </w:rPr>
+        <w:t xml:space="preserve"> – ризикі відсортовані за </w:t>
       </w:r>
       <w:r>
         <w:rPr>
@@ -3308,7 +3387,6 @@
                 <w:szCs w:val="22"/>
                 <w:lang w:val="uk-UA"/>
               </w:rPr>
-              <w:lastRenderedPageBreak/>
               <w:t>Назва</w:t>
             </w:r>
           </w:p>
@@ -3519,27 +3597,7 @@
                 <w:szCs w:val="20"/>
                 <w:lang w:val="uk-UA"/>
               </w:rPr>
-              <w:t>Відсутність повноцінного фронт-</w:t>
-            </w:r>
-            <w:proofErr w:type="spellStart"/>
-            <w:r>
-              <w:rPr>
-                <w:color w:val="000000"/>
-                <w:sz w:val="20"/>
-                <w:szCs w:val="20"/>
-                <w:lang w:val="uk-UA"/>
-              </w:rPr>
-              <w:t>енд</w:t>
-            </w:r>
-            <w:proofErr w:type="spellEnd"/>
-            <w:r>
-              <w:rPr>
-                <w:color w:val="000000"/>
-                <w:sz w:val="20"/>
-                <w:szCs w:val="20"/>
-                <w:lang w:val="uk-UA"/>
-              </w:rPr>
-              <w:t xml:space="preserve"> розробника.</w:t>
+              <w:t>Відсутність повноцінного фронт-енд розробника.</w:t>
             </w:r>
           </w:p>
         </w:tc>
@@ -3687,43 +3745,7 @@
                 <w:szCs w:val="20"/>
                 <w:lang w:val="uk-UA"/>
               </w:rPr>
-              <w:t>надання API, бек-</w:t>
-            </w:r>
-            <w:proofErr w:type="spellStart"/>
-            <w:r>
-              <w:rPr>
-                <w:sz w:val="20"/>
-                <w:szCs w:val="20"/>
-                <w:lang w:val="uk-UA"/>
-              </w:rPr>
-              <w:t>енду</w:t>
-            </w:r>
-            <w:proofErr w:type="spellEnd"/>
-            <w:r>
-              <w:rPr>
-                <w:sz w:val="20"/>
-                <w:szCs w:val="20"/>
-                <w:lang w:val="uk-UA"/>
-              </w:rPr>
-              <w:t xml:space="preserve"> та лише простого UI для першої версії релізу, спілкування з замовником про необхідність додаткових ресурсів для реалізації бажаної фронт-</w:t>
-            </w:r>
-            <w:proofErr w:type="spellStart"/>
-            <w:r>
-              <w:rPr>
-                <w:sz w:val="20"/>
-                <w:szCs w:val="20"/>
-                <w:lang w:val="uk-UA"/>
-              </w:rPr>
-              <w:t>енд</w:t>
-            </w:r>
-            <w:proofErr w:type="spellEnd"/>
-            <w:r>
-              <w:rPr>
-                <w:sz w:val="20"/>
-                <w:szCs w:val="20"/>
-                <w:lang w:val="uk-UA"/>
-              </w:rPr>
-              <w:t xml:space="preserve"> частини, передача ризиків.</w:t>
+              <w:t>надання API, бек-енду та лише простого UI для першої версії релізу, спілкування з замовником про необхідність додаткових ресурсів для реалізації бажаної фронт-енд частини, передача ризиків.</w:t>
             </w:r>
           </w:p>
         </w:tc>
@@ -3966,25 +3988,7 @@
                 <w:szCs w:val="20"/>
                 <w:lang w:val="uk-UA"/>
               </w:rPr>
-              <w:t xml:space="preserve"> </w:t>
-            </w:r>
-            <w:proofErr w:type="spellStart"/>
-            <w:r>
-              <w:rPr>
-                <w:sz w:val="20"/>
-                <w:szCs w:val="20"/>
-                <w:lang w:val="uk-UA"/>
-              </w:rPr>
-              <w:t>one-to-one</w:t>
-            </w:r>
-            <w:proofErr w:type="spellEnd"/>
-            <w:r>
-              <w:rPr>
-                <w:sz w:val="20"/>
-                <w:szCs w:val="20"/>
-                <w:lang w:val="uk-UA"/>
-              </w:rPr>
-              <w:t xml:space="preserve"> спілкування для стимуляції роботи, перегляд умов роботи розробника</w:t>
+              <w:t xml:space="preserve"> one-to-one спілкування для стимуляції роботи, перегляд умов роботи розробника</w:t>
             </w:r>
             <w:r>
               <w:rPr>
@@ -4348,47 +4352,7 @@
                 <w:szCs w:val="20"/>
                 <w:lang w:val="uk-UA"/>
               </w:rPr>
-              <w:t xml:space="preserve">Затримка роботи над проектом, </w:t>
-            </w:r>
-            <w:proofErr w:type="spellStart"/>
-            <w:r>
-              <w:rPr>
-                <w:color w:val="000000"/>
-                <w:sz w:val="20"/>
-                <w:szCs w:val="20"/>
-                <w:lang w:val="uk-UA"/>
-              </w:rPr>
-              <w:t>просрочені</w:t>
-            </w:r>
-            <w:proofErr w:type="spellEnd"/>
-            <w:r>
-              <w:rPr>
-                <w:color w:val="000000"/>
-                <w:sz w:val="20"/>
-                <w:szCs w:val="20"/>
-                <w:lang w:val="uk-UA"/>
-              </w:rPr>
-              <w:t xml:space="preserve"> </w:t>
-            </w:r>
-            <w:proofErr w:type="spellStart"/>
-            <w:r>
-              <w:rPr>
-                <w:color w:val="000000"/>
-                <w:sz w:val="20"/>
-                <w:szCs w:val="20"/>
-                <w:lang w:val="uk-UA"/>
-              </w:rPr>
-              <w:t>сроки</w:t>
-            </w:r>
-            <w:proofErr w:type="spellEnd"/>
-            <w:r>
-              <w:rPr>
-                <w:color w:val="000000"/>
-                <w:sz w:val="20"/>
-                <w:szCs w:val="20"/>
-                <w:lang w:val="uk-UA"/>
-              </w:rPr>
-              <w:t xml:space="preserve"> роботи.</w:t>
+              <w:t>Затримка роботи над проектом, просрочені сроки роботи.</w:t>
             </w:r>
           </w:p>
         </w:tc>
@@ -4530,27 +4494,7 @@
                 <w:szCs w:val="20"/>
                 <w:lang w:val="uk-UA"/>
               </w:rPr>
-              <w:t xml:space="preserve">Відсутність прямого впливу на розробників в </w:t>
-            </w:r>
-            <w:proofErr w:type="spellStart"/>
-            <w:r>
-              <w:rPr>
-                <w:color w:val="000000"/>
-                <w:sz w:val="20"/>
-                <w:szCs w:val="20"/>
-                <w:lang w:val="uk-UA"/>
-              </w:rPr>
-              <w:t>назначенні</w:t>
-            </w:r>
-            <w:proofErr w:type="spellEnd"/>
-            <w:r>
-              <w:rPr>
-                <w:color w:val="000000"/>
-                <w:sz w:val="20"/>
-                <w:szCs w:val="20"/>
-                <w:lang w:val="uk-UA"/>
-              </w:rPr>
-              <w:t xml:space="preserve"> </w:t>
+              <w:t xml:space="preserve">Відсутність прямого впливу на розробників в назначенні </w:t>
             </w:r>
             <w:r>
               <w:rPr>
@@ -4646,47 +4590,7 @@
                 <w:szCs w:val="20"/>
                 <w:lang w:val="uk-UA"/>
               </w:rPr>
-              <w:t xml:space="preserve">Затримка роботи над проектом, </w:t>
-            </w:r>
-            <w:proofErr w:type="spellStart"/>
-            <w:r>
-              <w:rPr>
-                <w:color w:val="000000"/>
-                <w:sz w:val="20"/>
-                <w:szCs w:val="20"/>
-                <w:lang w:val="uk-UA"/>
-              </w:rPr>
-              <w:t>просрочені</w:t>
-            </w:r>
-            <w:proofErr w:type="spellEnd"/>
-            <w:r>
-              <w:rPr>
-                <w:color w:val="000000"/>
-                <w:sz w:val="20"/>
-                <w:szCs w:val="20"/>
-                <w:lang w:val="uk-UA"/>
-              </w:rPr>
-              <w:t xml:space="preserve"> </w:t>
-            </w:r>
-            <w:proofErr w:type="spellStart"/>
-            <w:r>
-              <w:rPr>
-                <w:color w:val="000000"/>
-                <w:sz w:val="20"/>
-                <w:szCs w:val="20"/>
-                <w:lang w:val="uk-UA"/>
-              </w:rPr>
-              <w:t>сроки</w:t>
-            </w:r>
-            <w:proofErr w:type="spellEnd"/>
-            <w:r>
-              <w:rPr>
-                <w:color w:val="000000"/>
-                <w:sz w:val="20"/>
-                <w:szCs w:val="20"/>
-                <w:lang w:val="uk-UA"/>
-              </w:rPr>
-              <w:t xml:space="preserve"> роботи.</w:t>
+              <w:t>Затримка роботи над проектом, просрочені сроки роботи.</w:t>
             </w:r>
           </w:p>
         </w:tc>
@@ -4962,43 +4866,7 @@
                 <w:szCs w:val="20"/>
                 <w:lang w:val="uk-UA"/>
               </w:rPr>
-              <w:t>використання сторонніх платформ для хостингу коду(</w:t>
-            </w:r>
-            <w:proofErr w:type="spellStart"/>
-            <w:r>
-              <w:rPr>
-                <w:sz w:val="20"/>
-                <w:szCs w:val="20"/>
-                <w:lang w:val="uk-UA"/>
-              </w:rPr>
-              <w:t>Github</w:t>
-            </w:r>
-            <w:proofErr w:type="spellEnd"/>
-            <w:r>
-              <w:rPr>
-                <w:sz w:val="20"/>
-                <w:szCs w:val="20"/>
-                <w:lang w:val="uk-UA"/>
-              </w:rPr>
-              <w:t>) та запуска серверу(</w:t>
-            </w:r>
-            <w:proofErr w:type="spellStart"/>
-            <w:r>
-              <w:rPr>
-                <w:sz w:val="20"/>
-                <w:szCs w:val="20"/>
-                <w:lang w:val="uk-UA"/>
-              </w:rPr>
-              <w:t>Heroku</w:t>
-            </w:r>
-            <w:proofErr w:type="spellEnd"/>
-            <w:r>
-              <w:rPr>
-                <w:sz w:val="20"/>
-                <w:szCs w:val="20"/>
-                <w:lang w:val="uk-UA"/>
-              </w:rPr>
-              <w:t>).</w:t>
+              <w:t>використання сторонніх платформ для хостингу коду(Github) та запуска серверу(Heroku).</w:t>
             </w:r>
             <w:r>
               <w:rPr>
@@ -5050,6 +4918,7 @@
                 <w:szCs w:val="20"/>
                 <w:lang w:val="uk-UA"/>
               </w:rPr>
+              <w:lastRenderedPageBreak/>
               <w:t>Дистанційні умови роботи</w:t>
             </w:r>
           </w:p>
@@ -5193,43 +5062,7 @@
                 <w:szCs w:val="20"/>
                 <w:lang w:val="uk-UA"/>
               </w:rPr>
-              <w:t xml:space="preserve"> моніторинг за допомогою </w:t>
-            </w:r>
-            <w:proofErr w:type="spellStart"/>
-            <w:r>
-              <w:rPr>
-                <w:sz w:val="20"/>
-                <w:szCs w:val="20"/>
-                <w:lang w:val="uk-UA"/>
-              </w:rPr>
-              <w:t>Github</w:t>
-            </w:r>
-            <w:proofErr w:type="spellEnd"/>
-            <w:r>
-              <w:rPr>
-                <w:sz w:val="20"/>
-                <w:szCs w:val="20"/>
-                <w:lang w:val="uk-UA"/>
-              </w:rPr>
-              <w:t xml:space="preserve">, мітинги через відповідні засоби зв’язку, </w:t>
-            </w:r>
-            <w:proofErr w:type="spellStart"/>
-            <w:r>
-              <w:rPr>
-                <w:sz w:val="20"/>
-                <w:szCs w:val="20"/>
-                <w:lang w:val="uk-UA"/>
-              </w:rPr>
-              <w:t>спрінт-планинг</w:t>
-            </w:r>
-            <w:proofErr w:type="spellEnd"/>
-            <w:r>
-              <w:rPr>
-                <w:sz w:val="20"/>
-                <w:szCs w:val="20"/>
-                <w:lang w:val="uk-UA"/>
-              </w:rPr>
-              <w:t>.</w:t>
+              <w:t xml:space="preserve"> моніторинг за допомогою Github, мітинги через відповідні засоби зв’язку, спрінт-планинг.</w:t>
             </w:r>
           </w:p>
         </w:tc>
@@ -5253,7 +5086,6 @@
           <w:color w:val="000000" w:themeColor="text1"/>
           <w:lang w:val="uk-UA"/>
         </w:rPr>
-        <w:lastRenderedPageBreak/>
         <w:t xml:space="preserve">3. </w:t>
       </w:r>
       <w:r>
@@ -5512,9 +5344,8 @@
           <w:szCs w:val="24"/>
           <w:lang w:val="uk-UA"/>
         </w:rPr>
-        <w:t xml:space="preserve"> </w:t>
-      </w:r>
-      <w:proofErr w:type="spellStart"/>
+        <w:t xml:space="preserve"> спрінт</w:t>
+      </w:r>
       <w:r>
         <w:rPr>
           <w:rFonts w:ascii="Times New Roman" w:hAnsi="Times New Roman" w:cs="Times New Roman"/>
@@ -5522,18 +5353,8 @@
           <w:szCs w:val="24"/>
           <w:lang w:val="uk-UA"/>
         </w:rPr>
-        <w:t>спрінт</w:t>
-      </w:r>
-      <w:r>
-        <w:rPr>
-          <w:rFonts w:ascii="Times New Roman" w:hAnsi="Times New Roman" w:cs="Times New Roman"/>
-          <w:sz w:val="24"/>
-          <w:szCs w:val="24"/>
-          <w:lang w:val="uk-UA"/>
-        </w:rPr>
         <w:t>ів</w:t>
       </w:r>
-      <w:proofErr w:type="spellEnd"/>
       <w:r>
         <w:rPr>
           <w:rFonts w:ascii="Times New Roman" w:hAnsi="Times New Roman" w:cs="Times New Roman"/>
@@ -5842,6 +5663,7 @@
               <w:rPr>
                 <w:lang w:val="uk-UA"/>
               </w:rPr>
+              <w:lastRenderedPageBreak/>
               <w:t>Формалізація</w:t>
             </w:r>
             <w:r>
@@ -6274,29 +6096,7 @@
                 <w:szCs w:val="22"/>
                 <w:lang w:val="uk-UA"/>
               </w:rPr>
-              <w:t xml:space="preserve"> – мова програмування, фронт-</w:t>
-            </w:r>
-            <w:proofErr w:type="spellStart"/>
-            <w:r>
-              <w:rPr>
-                <w:rFonts w:ascii="Arial" w:hAnsi="Arial" w:cs="Arial"/>
-                <w:color w:val="000000"/>
-                <w:sz w:val="22"/>
-                <w:szCs w:val="22"/>
-                <w:lang w:val="uk-UA"/>
-              </w:rPr>
-              <w:t>енд</w:t>
-            </w:r>
-            <w:proofErr w:type="spellEnd"/>
-            <w:r>
-              <w:rPr>
-                <w:rFonts w:ascii="Arial" w:hAnsi="Arial" w:cs="Arial"/>
-                <w:color w:val="000000"/>
-                <w:sz w:val="22"/>
-                <w:szCs w:val="22"/>
-                <w:lang w:val="uk-UA"/>
-              </w:rPr>
-              <w:t>, можливі зовнішні залежності.</w:t>
+              <w:t xml:space="preserve"> – мова програмування, фронт-енд, можливі зовнішні залежності.</w:t>
             </w:r>
           </w:p>
         </w:tc>
@@ -6610,42 +6410,8 @@
                 <w:szCs w:val="22"/>
                 <w:lang w:val="uk-UA"/>
               </w:rPr>
-              <w:t xml:space="preserve">№2, 3 – </w:t>
-            </w:r>
-            <w:proofErr w:type="spellStart"/>
-            <w:r>
-              <w:rPr>
-                <w:rFonts w:ascii="Arial" w:hAnsi="Arial" w:cs="Arial"/>
-                <w:color w:val="000000"/>
-                <w:sz w:val="22"/>
-                <w:szCs w:val="22"/>
-                <w:lang w:val="uk-UA"/>
-              </w:rPr>
-              <w:t>use</w:t>
-            </w:r>
-            <w:proofErr w:type="spellEnd"/>
-            <w:r>
-              <w:rPr>
-                <w:rFonts w:ascii="Arial" w:hAnsi="Arial" w:cs="Arial"/>
-                <w:color w:val="000000"/>
-                <w:sz w:val="22"/>
-                <w:szCs w:val="22"/>
-                <w:lang w:val="uk-UA"/>
-              </w:rPr>
-              <w:t xml:space="preserve"> </w:t>
-            </w:r>
-            <w:proofErr w:type="spellStart"/>
-            <w:r>
-              <w:rPr>
-                <w:rFonts w:ascii="Arial" w:hAnsi="Arial" w:cs="Arial"/>
-                <w:color w:val="000000"/>
-                <w:sz w:val="22"/>
-                <w:szCs w:val="22"/>
-                <w:lang w:val="uk-UA"/>
-              </w:rPr>
-              <w:t>case</w:t>
-            </w:r>
-            <w:proofErr w:type="spellEnd"/>
+              <w:t>№2, 3 – use case</w:t>
+            </w:r>
             <w:r>
               <w:rPr>
                 <w:rFonts w:ascii="Arial" w:hAnsi="Arial" w:cs="Arial"/>
@@ -6906,20 +6672,8 @@
                 <w:szCs w:val="22"/>
                 <w:lang w:val="uk-UA"/>
               </w:rPr>
-              <w:t>для фронт-</w:t>
-            </w:r>
-            <w:proofErr w:type="spellStart"/>
-            <w:r>
-              <w:rPr>
-                <w:rFonts w:ascii="Arial" w:hAnsi="Arial" w:cs="Arial"/>
-                <w:color w:val="000000"/>
-                <w:sz w:val="22"/>
-                <w:szCs w:val="22"/>
-                <w:lang w:val="uk-UA"/>
-              </w:rPr>
-              <w:t>енд</w:t>
-            </w:r>
-            <w:proofErr w:type="spellEnd"/>
+              <w:t>для фронт-енд</w:t>
+            </w:r>
             <w:r>
               <w:rPr>
                 <w:rFonts w:ascii="Arial" w:hAnsi="Arial" w:cs="Arial"/>
@@ -7260,29 +7014,7 @@
                 <w:szCs w:val="22"/>
                 <w:lang w:val="uk-UA"/>
               </w:rPr>
-              <w:t>бек-</w:t>
-            </w:r>
-            <w:proofErr w:type="spellStart"/>
-            <w:r>
-              <w:rPr>
-                <w:rFonts w:ascii="Arial" w:hAnsi="Arial" w:cs="Arial"/>
-                <w:color w:val="000000"/>
-                <w:sz w:val="22"/>
-                <w:szCs w:val="22"/>
-                <w:lang w:val="uk-UA"/>
-              </w:rPr>
-              <w:t>енд</w:t>
-            </w:r>
-            <w:proofErr w:type="spellEnd"/>
-            <w:r>
-              <w:rPr>
-                <w:rFonts w:ascii="Arial" w:hAnsi="Arial" w:cs="Arial"/>
-                <w:color w:val="000000"/>
-                <w:sz w:val="22"/>
-                <w:szCs w:val="22"/>
-                <w:lang w:val="uk-UA"/>
-              </w:rPr>
-              <w:t xml:space="preserve"> </w:t>
+              <w:t xml:space="preserve">бек-енд </w:t>
             </w:r>
             <w:r>
               <w:rPr>
@@ -7365,29 +7097,7 @@
                 <w:szCs w:val="22"/>
                 <w:lang w:val="uk-UA"/>
               </w:rPr>
-              <w:t>Тестування бек-</w:t>
-            </w:r>
-            <w:proofErr w:type="spellStart"/>
-            <w:r>
-              <w:rPr>
-                <w:rFonts w:ascii="Arial" w:hAnsi="Arial" w:cs="Arial"/>
-                <w:color w:val="000000"/>
-                <w:sz w:val="22"/>
-                <w:szCs w:val="22"/>
-                <w:lang w:val="uk-UA"/>
-              </w:rPr>
-              <w:t>енд</w:t>
-            </w:r>
-            <w:proofErr w:type="spellEnd"/>
-            <w:r>
-              <w:rPr>
-                <w:rFonts w:ascii="Arial" w:hAnsi="Arial" w:cs="Arial"/>
-                <w:color w:val="000000"/>
-                <w:sz w:val="22"/>
-                <w:szCs w:val="22"/>
-                <w:lang w:val="uk-UA"/>
-              </w:rPr>
-              <w:t xml:space="preserve"> функціоналу.</w:t>
+              <w:t>Тестування бек-енд функціоналу.</w:t>
             </w:r>
           </w:p>
           <w:p>
@@ -7470,60 +7180,36 @@
               </w:rPr>
               <w:t xml:space="preserve"> з </w:t>
             </w:r>
-            <w:proofErr w:type="spellStart"/>
-            <w:r>
-              <w:rPr>
-                <w:rFonts w:ascii="Arial" w:hAnsi="Arial" w:cs="Arial"/>
-                <w:color w:val="000000"/>
-                <w:sz w:val="22"/>
-                <w:szCs w:val="22"/>
-                <w:lang w:val="uk-UA"/>
-              </w:rPr>
-              <w:t>sequence</w:t>
-            </w:r>
-            <w:proofErr w:type="spellEnd"/>
-            <w:r>
-              <w:rPr>
-                <w:rFonts w:ascii="Arial" w:hAnsi="Arial" w:cs="Arial"/>
-                <w:color w:val="000000"/>
-                <w:sz w:val="22"/>
-                <w:szCs w:val="22"/>
-                <w:lang w:val="uk-UA"/>
+            <w:r>
+              <w:rPr>
+                <w:rFonts w:ascii="Arial" w:hAnsi="Arial" w:cs="Arial"/>
+                <w:color w:val="000000"/>
+                <w:sz w:val="22"/>
+                <w:szCs w:val="22"/>
+                <w:lang w:val="uk-UA"/>
+              </w:rPr>
+              <w:t>sequence, class діаграм</w:t>
+            </w:r>
+            <w:r>
+              <w:rPr>
+                <w:rFonts w:ascii="Arial" w:hAnsi="Arial" w:cs="Arial"/>
+                <w:color w:val="000000"/>
+                <w:sz w:val="22"/>
+                <w:szCs w:val="22"/>
+                <w:lang w:val="uk-UA"/>
+              </w:rPr>
+              <w:t>ами</w:t>
+            </w:r>
+            <w:r>
+              <w:rPr>
+                <w:rFonts w:ascii="Arial" w:hAnsi="Arial" w:cs="Arial"/>
+                <w:color w:val="000000"/>
+                <w:sz w:val="22"/>
+                <w:szCs w:val="22"/>
+                <w:lang w:val="ru-RU"/>
               </w:rPr>
               <w:t xml:space="preserve">, </w:t>
             </w:r>
-            <w:proofErr w:type="spellStart"/>
-            <w:r>
-              <w:rPr>
-                <w:rFonts w:ascii="Arial" w:hAnsi="Arial" w:cs="Arial"/>
-                <w:color w:val="000000"/>
-                <w:sz w:val="22"/>
-                <w:szCs w:val="22"/>
-                <w:lang w:val="uk-UA"/>
-              </w:rPr>
-              <w:t>class</w:t>
-            </w:r>
-            <w:proofErr w:type="spellEnd"/>
-            <w:r>
-              <w:rPr>
-                <w:rFonts w:ascii="Arial" w:hAnsi="Arial" w:cs="Arial"/>
-                <w:color w:val="000000"/>
-                <w:sz w:val="22"/>
-                <w:szCs w:val="22"/>
-                <w:lang w:val="uk-UA"/>
-              </w:rPr>
-              <w:t xml:space="preserve"> діаграм</w:t>
-            </w:r>
-            <w:r>
-              <w:rPr>
-                <w:rFonts w:ascii="Arial" w:hAnsi="Arial" w:cs="Arial"/>
-                <w:color w:val="000000"/>
-                <w:sz w:val="22"/>
-                <w:szCs w:val="22"/>
-                <w:lang w:val="uk-UA"/>
-              </w:rPr>
-              <w:t>ами</w:t>
-            </w:r>
             <w:r>
               <w:rPr>
                 <w:rFonts w:ascii="Arial" w:hAnsi="Arial" w:cs="Arial"/>
@@ -7532,7 +7218,7 @@
                 <w:szCs w:val="22"/>
                 <w:lang w:val="ru-RU"/>
               </w:rPr>
-              <w:t xml:space="preserve">, </w:t>
+              <w:t>репорт</w:t>
             </w:r>
             <w:r>
               <w:rPr>
@@ -7542,39 +7228,7 @@
                 <w:szCs w:val="22"/>
                 <w:lang w:val="ru-RU"/>
               </w:rPr>
-              <w:t>репорт</w:t>
-            </w:r>
-            <w:r>
-              <w:rPr>
-                <w:rFonts w:ascii="Arial" w:hAnsi="Arial" w:cs="Arial"/>
-                <w:color w:val="000000"/>
-                <w:sz w:val="22"/>
-                <w:szCs w:val="22"/>
-                <w:lang w:val="ru-RU"/>
-              </w:rPr>
-              <w:t xml:space="preserve"> </w:t>
-            </w:r>
-            <w:proofErr w:type="spellStart"/>
-            <w:r>
-              <w:rPr>
-                <w:rFonts w:ascii="Arial" w:hAnsi="Arial" w:cs="Arial"/>
-                <w:color w:val="000000"/>
-                <w:sz w:val="22"/>
-                <w:szCs w:val="22"/>
-                <w:lang w:val="ru-RU"/>
-              </w:rPr>
-              <w:t>замовнику</w:t>
-            </w:r>
-            <w:proofErr w:type="spellEnd"/>
-            <w:r>
-              <w:rPr>
-                <w:rFonts w:ascii="Arial" w:hAnsi="Arial" w:cs="Arial"/>
-                <w:color w:val="000000"/>
-                <w:sz w:val="22"/>
-                <w:szCs w:val="22"/>
-                <w:lang w:val="ru-RU"/>
-              </w:rPr>
-              <w:t>.</w:t>
+              <w:t xml:space="preserve"> замовнику.</w:t>
             </w:r>
           </w:p>
           <w:p>
@@ -7608,29 +7262,7 @@
                 <w:szCs w:val="22"/>
                 <w:lang w:val="uk-UA"/>
               </w:rPr>
-              <w:t>Створений бек-</w:t>
-            </w:r>
-            <w:proofErr w:type="spellStart"/>
-            <w:r>
-              <w:rPr>
-                <w:rFonts w:ascii="Arial" w:hAnsi="Arial" w:cs="Arial"/>
-                <w:color w:val="000000"/>
-                <w:sz w:val="22"/>
-                <w:szCs w:val="22"/>
-                <w:lang w:val="uk-UA"/>
-              </w:rPr>
-              <w:t>енд</w:t>
-            </w:r>
-            <w:proofErr w:type="spellEnd"/>
-            <w:r>
-              <w:rPr>
-                <w:rFonts w:ascii="Arial" w:hAnsi="Arial" w:cs="Arial"/>
-                <w:color w:val="000000"/>
-                <w:sz w:val="22"/>
-                <w:szCs w:val="22"/>
-                <w:lang w:val="uk-UA"/>
-              </w:rPr>
-              <w:t xml:space="preserve"> </w:t>
+              <w:t xml:space="preserve">Створений бек-енд </w:t>
             </w:r>
             <w:r>
               <w:rPr>
@@ -7722,6 +7354,7 @@
                 <w:szCs w:val="22"/>
                 <w:lang w:val="uk-UA"/>
               </w:rPr>
+              <w:lastRenderedPageBreak/>
               <w:t>Підготовка</w:t>
             </w:r>
             <w:r>
@@ -7732,29 +7365,7 @@
                 <w:szCs w:val="22"/>
                 <w:lang w:val="uk-UA"/>
               </w:rPr>
-              <w:t xml:space="preserve"> фронт-</w:t>
-            </w:r>
-            <w:proofErr w:type="spellStart"/>
-            <w:r>
-              <w:rPr>
-                <w:rFonts w:ascii="Arial" w:hAnsi="Arial" w:cs="Arial"/>
-                <w:color w:val="000000"/>
-                <w:sz w:val="22"/>
-                <w:szCs w:val="22"/>
-                <w:lang w:val="uk-UA"/>
-              </w:rPr>
-              <w:t>енд</w:t>
-            </w:r>
-            <w:proofErr w:type="spellEnd"/>
-            <w:r>
-              <w:rPr>
-                <w:rFonts w:ascii="Arial" w:hAnsi="Arial" w:cs="Arial"/>
-                <w:color w:val="000000"/>
-                <w:sz w:val="22"/>
-                <w:szCs w:val="22"/>
-                <w:lang w:val="uk-UA"/>
-              </w:rPr>
-              <w:t xml:space="preserve"> частини</w:t>
+              <w:t xml:space="preserve"> фронт-енд частини</w:t>
             </w:r>
             <w:r>
               <w:rPr>
@@ -7827,29 +7438,7 @@
                 <w:szCs w:val="22"/>
                 <w:lang w:val="uk-UA"/>
               </w:rPr>
-              <w:t>Тестування окремо фронт-</w:t>
-            </w:r>
-            <w:proofErr w:type="spellStart"/>
-            <w:r>
-              <w:rPr>
-                <w:rFonts w:ascii="Arial" w:hAnsi="Arial" w:cs="Arial"/>
-                <w:color w:val="000000"/>
-                <w:sz w:val="22"/>
-                <w:szCs w:val="22"/>
-                <w:lang w:val="uk-UA"/>
-              </w:rPr>
-              <w:t>енд</w:t>
-            </w:r>
-            <w:proofErr w:type="spellEnd"/>
-            <w:r>
-              <w:rPr>
-                <w:rFonts w:ascii="Arial" w:hAnsi="Arial" w:cs="Arial"/>
-                <w:color w:val="000000"/>
-                <w:sz w:val="22"/>
-                <w:szCs w:val="22"/>
-                <w:lang w:val="uk-UA"/>
-              </w:rPr>
-              <w:t xml:space="preserve"> частини та продукту як цілісної сутності.</w:t>
+              <w:t>Тестування окремо фронт-енд частини та продукту як цілісної сутності.</w:t>
             </w:r>
           </w:p>
           <w:p>
@@ -7922,29 +7511,7 @@
                 <w:szCs w:val="22"/>
                 <w:lang w:val="uk-UA"/>
               </w:rPr>
-              <w:t>Реалізована в рамках визначеного плану фронт-</w:t>
-            </w:r>
-            <w:proofErr w:type="spellStart"/>
-            <w:r>
-              <w:rPr>
-                <w:rFonts w:ascii="Arial" w:hAnsi="Arial" w:cs="Arial"/>
-                <w:color w:val="000000"/>
-                <w:sz w:val="22"/>
-                <w:szCs w:val="22"/>
-                <w:lang w:val="uk-UA"/>
-              </w:rPr>
-              <w:t>енд</w:t>
-            </w:r>
-            <w:proofErr w:type="spellEnd"/>
-            <w:r>
-              <w:rPr>
-                <w:rFonts w:ascii="Arial" w:hAnsi="Arial" w:cs="Arial"/>
-                <w:color w:val="000000"/>
-                <w:sz w:val="22"/>
-                <w:szCs w:val="22"/>
-                <w:lang w:val="uk-UA"/>
-              </w:rPr>
-              <w:t xml:space="preserve"> частина, тестування сформованого функціоналу, підготовка для демонстрації замовнику.</w:t>
+              <w:t>Реалізована в рамках визначеного плану фронт-енд частина, тестування сформованого функціоналу, підготовка для демонстрації замовнику.</w:t>
             </w:r>
           </w:p>
           <w:p>
@@ -8413,29 +7980,7 @@
                 <w:szCs w:val="22"/>
                 <w:lang w:val="uk-UA"/>
               </w:rPr>
-              <w:t xml:space="preserve">та </w:t>
-            </w:r>
-            <w:proofErr w:type="spellStart"/>
-            <w:r>
-              <w:rPr>
-                <w:rFonts w:ascii="Arial" w:hAnsi="Arial" w:cs="Arial"/>
-                <w:color w:val="000000"/>
-                <w:sz w:val="22"/>
-                <w:szCs w:val="22"/>
-                <w:lang w:val="uk-UA"/>
-              </w:rPr>
-              <w:t>повідінці</w:t>
-            </w:r>
-            <w:proofErr w:type="spellEnd"/>
-            <w:r>
-              <w:rPr>
-                <w:rFonts w:ascii="Arial" w:hAnsi="Arial" w:cs="Arial"/>
-                <w:color w:val="000000"/>
-                <w:sz w:val="22"/>
-                <w:szCs w:val="22"/>
-                <w:lang w:val="uk-UA"/>
-              </w:rPr>
-              <w:t xml:space="preserve">, а також </w:t>
+              <w:t xml:space="preserve">та повідінці, а також </w:t>
             </w:r>
             <w:r>
               <w:rPr>
@@ -8576,67 +8121,7 @@
           <w:szCs w:val="24"/>
           <w:lang w:val="uk-UA"/>
         </w:rPr>
-        <w:t xml:space="preserve">Використання </w:t>
-      </w:r>
-      <w:proofErr w:type="spellStart"/>
-      <w:r>
-        <w:rPr>
-          <w:rFonts w:ascii="Times New Roman" w:hAnsi="Times New Roman" w:cs="Times New Roman"/>
-          <w:sz w:val="24"/>
-          <w:szCs w:val="24"/>
-          <w:lang w:val="uk-UA"/>
-        </w:rPr>
-        <w:t>Github</w:t>
-      </w:r>
-      <w:proofErr w:type="spellEnd"/>
-      <w:r>
-        <w:rPr>
-          <w:rFonts w:ascii="Times New Roman" w:hAnsi="Times New Roman" w:cs="Times New Roman"/>
-          <w:sz w:val="24"/>
-          <w:szCs w:val="24"/>
-          <w:lang w:val="uk-UA"/>
-        </w:rPr>
-        <w:t xml:space="preserve"> для </w:t>
-      </w:r>
-      <w:proofErr w:type="spellStart"/>
-      <w:r>
-        <w:rPr>
-          <w:rFonts w:ascii="Times New Roman" w:hAnsi="Times New Roman" w:cs="Times New Roman"/>
-          <w:sz w:val="24"/>
-          <w:szCs w:val="24"/>
-          <w:lang w:val="uk-UA"/>
-        </w:rPr>
-        <w:t>хостинга</w:t>
-      </w:r>
-      <w:proofErr w:type="spellEnd"/>
-      <w:r>
-        <w:rPr>
-          <w:rFonts w:ascii="Times New Roman" w:hAnsi="Times New Roman" w:cs="Times New Roman"/>
-          <w:sz w:val="24"/>
-          <w:szCs w:val="24"/>
-          <w:lang w:val="uk-UA"/>
-        </w:rPr>
-        <w:t xml:space="preserve"> проекту, </w:t>
-      </w:r>
-      <w:proofErr w:type="spellStart"/>
-      <w:r>
-        <w:rPr>
-          <w:rFonts w:ascii="Times New Roman" w:hAnsi="Times New Roman" w:cs="Times New Roman"/>
-          <w:sz w:val="24"/>
-          <w:szCs w:val="24"/>
-          <w:lang w:val="uk-UA"/>
-        </w:rPr>
-        <w:t>git</w:t>
-      </w:r>
-      <w:proofErr w:type="spellEnd"/>
-      <w:r>
-        <w:rPr>
-          <w:rFonts w:ascii="Times New Roman" w:hAnsi="Times New Roman" w:cs="Times New Roman"/>
-          <w:sz w:val="24"/>
-          <w:szCs w:val="24"/>
-          <w:lang w:val="uk-UA"/>
-        </w:rPr>
-        <w:t xml:space="preserve"> як системи контролю версій.</w:t>
+        <w:t>Використання Github для хостинга проекту, git як системи контролю версій.</w:t>
       </w:r>
     </w:p>
     <w:p>
@@ -8660,9 +8145,8 @@
           <w:szCs w:val="24"/>
           <w:lang w:val="uk-UA"/>
         </w:rPr>
-        <w:t xml:space="preserve">Використання </w:t>
-      </w:r>
-      <w:proofErr w:type="spellStart"/>
+        <w:t xml:space="preserve">Використання Github issues, tags для трекінгу баг, </w:t>
+      </w:r>
       <w:r>
         <w:rPr>
           <w:rFonts w:ascii="Times New Roman" w:hAnsi="Times New Roman" w:cs="Times New Roman"/>
@@ -8670,9 +8154,8 @@
           <w:szCs w:val="24"/>
           <w:lang w:val="uk-UA"/>
         </w:rPr>
-        <w:t>Github</w:t>
-      </w:r>
-      <w:proofErr w:type="spellEnd"/>
+        <w:t>тікетів</w:t>
+      </w:r>
       <w:r>
         <w:rPr>
           <w:rFonts w:ascii="Times New Roman" w:hAnsi="Times New Roman" w:cs="Times New Roman"/>
@@ -8680,127 +8163,7 @@
           <w:szCs w:val="24"/>
           <w:lang w:val="uk-UA"/>
         </w:rPr>
-        <w:t xml:space="preserve"> </w:t>
-      </w:r>
-      <w:proofErr w:type="spellStart"/>
-      <w:r>
-        <w:rPr>
-          <w:rFonts w:ascii="Times New Roman" w:hAnsi="Times New Roman" w:cs="Times New Roman"/>
-          <w:sz w:val="24"/>
-          <w:szCs w:val="24"/>
-          <w:lang w:val="uk-UA"/>
-        </w:rPr>
-        <w:t>issues</w:t>
-      </w:r>
-      <w:proofErr w:type="spellEnd"/>
-      <w:r>
-        <w:rPr>
-          <w:rFonts w:ascii="Times New Roman" w:hAnsi="Times New Roman" w:cs="Times New Roman"/>
-          <w:sz w:val="24"/>
-          <w:szCs w:val="24"/>
-          <w:lang w:val="uk-UA"/>
-        </w:rPr>
-        <w:t xml:space="preserve">, </w:t>
-      </w:r>
-      <w:proofErr w:type="spellStart"/>
-      <w:r>
-        <w:rPr>
-          <w:rFonts w:ascii="Times New Roman" w:hAnsi="Times New Roman" w:cs="Times New Roman"/>
-          <w:sz w:val="24"/>
-          <w:szCs w:val="24"/>
-          <w:lang w:val="uk-UA"/>
-        </w:rPr>
-        <w:t>tags</w:t>
-      </w:r>
-      <w:proofErr w:type="spellEnd"/>
-      <w:r>
-        <w:rPr>
-          <w:rFonts w:ascii="Times New Roman" w:hAnsi="Times New Roman" w:cs="Times New Roman"/>
-          <w:sz w:val="24"/>
-          <w:szCs w:val="24"/>
-          <w:lang w:val="uk-UA"/>
-        </w:rPr>
-        <w:t xml:space="preserve"> для </w:t>
-      </w:r>
-      <w:proofErr w:type="spellStart"/>
-      <w:r>
-        <w:rPr>
-          <w:rFonts w:ascii="Times New Roman" w:hAnsi="Times New Roman" w:cs="Times New Roman"/>
-          <w:sz w:val="24"/>
-          <w:szCs w:val="24"/>
-          <w:lang w:val="uk-UA"/>
-        </w:rPr>
-        <w:t>трекінгу</w:t>
-      </w:r>
-      <w:proofErr w:type="spellEnd"/>
-      <w:r>
-        <w:rPr>
-          <w:rFonts w:ascii="Times New Roman" w:hAnsi="Times New Roman" w:cs="Times New Roman"/>
-          <w:sz w:val="24"/>
-          <w:szCs w:val="24"/>
-          <w:lang w:val="uk-UA"/>
-        </w:rPr>
-        <w:t xml:space="preserve"> баг, </w:t>
-      </w:r>
-      <w:proofErr w:type="spellStart"/>
-      <w:r>
-        <w:rPr>
-          <w:rFonts w:ascii="Times New Roman" w:hAnsi="Times New Roman" w:cs="Times New Roman"/>
-          <w:sz w:val="24"/>
-          <w:szCs w:val="24"/>
-          <w:lang w:val="uk-UA"/>
-        </w:rPr>
-        <w:t>тікетів</w:t>
-      </w:r>
-      <w:proofErr w:type="spellEnd"/>
-      <w:r>
-        <w:rPr>
-          <w:rFonts w:ascii="Times New Roman" w:hAnsi="Times New Roman" w:cs="Times New Roman"/>
-          <w:sz w:val="24"/>
-          <w:szCs w:val="24"/>
-          <w:lang w:val="uk-UA"/>
-        </w:rPr>
-        <w:t xml:space="preserve">, ідей – цього достатньо на поточний масштаб та виділені ресурси для </w:t>
-      </w:r>
-      <w:proofErr w:type="spellStart"/>
-      <w:r>
-        <w:rPr>
-          <w:rFonts w:ascii="Times New Roman" w:hAnsi="Times New Roman" w:cs="Times New Roman"/>
-          <w:sz w:val="24"/>
-          <w:szCs w:val="24"/>
-          <w:lang w:val="uk-UA"/>
-        </w:rPr>
-        <w:t>проекта</w:t>
-      </w:r>
-      <w:proofErr w:type="spellEnd"/>
-      <w:r>
-        <w:rPr>
-          <w:rFonts w:ascii="Times New Roman" w:hAnsi="Times New Roman" w:cs="Times New Roman"/>
-          <w:sz w:val="24"/>
-          <w:szCs w:val="24"/>
-          <w:lang w:val="uk-UA"/>
-        </w:rPr>
-        <w:t xml:space="preserve">. У випадку розширення планується перехід на </w:t>
-      </w:r>
-      <w:proofErr w:type="spellStart"/>
-      <w:r>
-        <w:rPr>
-          <w:rFonts w:ascii="Times New Roman" w:hAnsi="Times New Roman" w:cs="Times New Roman"/>
-          <w:sz w:val="24"/>
-          <w:szCs w:val="24"/>
-          <w:lang w:val="uk-UA"/>
-        </w:rPr>
-        <w:t>Jira</w:t>
-      </w:r>
-      <w:proofErr w:type="spellEnd"/>
-      <w:r>
-        <w:rPr>
-          <w:rFonts w:ascii="Times New Roman" w:hAnsi="Times New Roman" w:cs="Times New Roman"/>
-          <w:sz w:val="24"/>
-          <w:szCs w:val="24"/>
-          <w:lang w:val="uk-UA"/>
-        </w:rPr>
-        <w:t>.</w:t>
+        <w:t>, ідей – цього достатньо на поточний масштаб та виділені ресурси для проекта. У випадку розширення планується перехід на Jira.</w:t>
       </w:r>
     </w:p>
     <w:p>
@@ -8817,7 +8180,6 @@
           <w:lang w:val="uk-UA"/>
         </w:rPr>
       </w:pPr>
-      <w:proofErr w:type="spellStart"/>
       <w:r>
         <w:rPr>
           <w:rFonts w:ascii="Times New Roman" w:hAnsi="Times New Roman" w:cs="Times New Roman"/>
@@ -8825,9 +8187,8 @@
           <w:szCs w:val="24"/>
           <w:lang w:val="uk-UA"/>
         </w:rPr>
-        <w:t>One-to-one</w:t>
-      </w:r>
-      <w:proofErr w:type="spellEnd"/>
+        <w:t>One-to-one зустрічі двічі на тиждень</w:t>
+      </w:r>
       <w:r>
         <w:rPr>
           <w:rFonts w:ascii="Times New Roman" w:hAnsi="Times New Roman" w:cs="Times New Roman"/>
@@ -8835,7 +8196,7 @@
           <w:szCs w:val="24"/>
           <w:lang w:val="uk-UA"/>
         </w:rPr>
-        <w:t xml:space="preserve"> зустрічі двічі на тиждень</w:t>
+        <w:t xml:space="preserve">, </w:t>
       </w:r>
       <w:r>
         <w:rPr>
@@ -8844,7 +8205,7 @@
           <w:szCs w:val="24"/>
           <w:lang w:val="uk-UA"/>
         </w:rPr>
-        <w:t xml:space="preserve">, </w:t>
+        <w:t>проведення ретроспектив для оцінки зробленої роботи та шляхів її покращення</w:t>
       </w:r>
       <w:r>
         <w:rPr>
@@ -8853,7 +8214,7 @@
           <w:szCs w:val="24"/>
           <w:lang w:val="uk-UA"/>
         </w:rPr>
-        <w:t>проведення ретроспектив для оцінки зробленої роботи та шляхів її покращення</w:t>
+        <w:t xml:space="preserve"> </w:t>
       </w:r>
       <w:r>
         <w:rPr>
@@ -8862,7 +8223,7 @@
           <w:szCs w:val="24"/>
           <w:lang w:val="uk-UA"/>
         </w:rPr>
-        <w:t xml:space="preserve"> </w:t>
+        <w:t xml:space="preserve">один </w:t>
       </w:r>
       <w:r>
         <w:rPr>
@@ -8871,36 +8232,7 @@
           <w:szCs w:val="24"/>
           <w:lang w:val="uk-UA"/>
         </w:rPr>
-        <w:t xml:space="preserve">один </w:t>
-      </w:r>
-      <w:r>
-        <w:rPr>
-          <w:rFonts w:ascii="Times New Roman" w:hAnsi="Times New Roman" w:cs="Times New Roman"/>
-          <w:sz w:val="24"/>
-          <w:szCs w:val="24"/>
-          <w:lang w:val="uk-UA"/>
-        </w:rPr>
-        <w:t xml:space="preserve">раз в 2 </w:t>
-      </w:r>
-      <w:proofErr w:type="spellStart"/>
-      <w:r>
-        <w:rPr>
-          <w:rFonts w:ascii="Times New Roman" w:hAnsi="Times New Roman" w:cs="Times New Roman"/>
-          <w:sz w:val="24"/>
-          <w:szCs w:val="24"/>
-          <w:lang w:val="uk-UA"/>
-        </w:rPr>
-        <w:t>спрінта</w:t>
-      </w:r>
-      <w:proofErr w:type="spellEnd"/>
-      <w:r>
-        <w:rPr>
-          <w:rFonts w:ascii="Times New Roman" w:hAnsi="Times New Roman" w:cs="Times New Roman"/>
-          <w:sz w:val="24"/>
-          <w:szCs w:val="24"/>
-          <w:lang w:val="uk-UA"/>
-        </w:rPr>
-        <w:t>(раз на місяць).</w:t>
+        <w:t>раз в 2 спрінта(раз на місяць).</w:t>
       </w:r>
     </w:p>
     <w:sectPr>
@@ -9888,6 +9220,119 @@
     </w:lvl>
   </w:abstractNum>
   <w:abstractNum w:abstractNumId="8" w15:restartNumberingAfterBreak="0">
+    <w:nsid w:val="60A4376D"/>
+    <w:multiLevelType w:val="hybridMultilevel"/>
+    <w:tmpl w:val="BCD26E60"/>
+    <w:lvl w:ilvl="0" w:tplc="04090001">
+      <w:start w:val="1"/>
+      <w:numFmt w:val="bullet"/>
+      <w:lvlText w:val=""/>
+      <w:lvlJc w:val="left"/>
+      <w:pPr>
+        <w:ind w:left="360" w:hanging="360"/>
+      </w:pPr>
+      <w:rPr>
+        <w:rFonts w:ascii="Symbol" w:hAnsi="Symbol" w:hint="default"/>
+      </w:rPr>
+    </w:lvl>
+    <w:lvl w:ilvl="1" w:tplc="04090003" w:tentative="1">
+      <w:start w:val="1"/>
+      <w:numFmt w:val="bullet"/>
+      <w:lvlText w:val="o"/>
+      <w:lvlJc w:val="left"/>
+      <w:pPr>
+        <w:ind w:left="1080" w:hanging="360"/>
+      </w:pPr>
+      <w:rPr>
+        <w:rFonts w:ascii="Courier New" w:hAnsi="Courier New" w:cs="Courier New" w:hint="default"/>
+      </w:rPr>
+    </w:lvl>
+    <w:lvl w:ilvl="2" w:tplc="04090005" w:tentative="1">
+      <w:start w:val="1"/>
+      <w:numFmt w:val="bullet"/>
+      <w:lvlText w:val=""/>
+      <w:lvlJc w:val="left"/>
+      <w:pPr>
+        <w:ind w:left="1800" w:hanging="360"/>
+      </w:pPr>
+      <w:rPr>
+        <w:rFonts w:ascii="Wingdings" w:hAnsi="Wingdings" w:hint="default"/>
+      </w:rPr>
+    </w:lvl>
+    <w:lvl w:ilvl="3" w:tplc="04090001" w:tentative="1">
+      <w:start w:val="1"/>
+      <w:numFmt w:val="bullet"/>
+      <w:lvlText w:val=""/>
+      <w:lvlJc w:val="left"/>
+      <w:pPr>
+        <w:ind w:left="2520" w:hanging="360"/>
+      </w:pPr>
+      <w:rPr>
+        <w:rFonts w:ascii="Symbol" w:hAnsi="Symbol" w:hint="default"/>
+      </w:rPr>
+    </w:lvl>
+    <w:lvl w:ilvl="4" w:tplc="04090003" w:tentative="1">
+      <w:start w:val="1"/>
+      <w:numFmt w:val="bullet"/>
+      <w:lvlText w:val="o"/>
+      <w:lvlJc w:val="left"/>
+      <w:pPr>
+        <w:ind w:left="3240" w:hanging="360"/>
+      </w:pPr>
+      <w:rPr>
+        <w:rFonts w:ascii="Courier New" w:hAnsi="Courier New" w:cs="Courier New" w:hint="default"/>
+      </w:rPr>
+    </w:lvl>
+    <w:lvl w:ilvl="5" w:tplc="04090005" w:tentative="1">
+      <w:start w:val="1"/>
+      <w:numFmt w:val="bullet"/>
+      <w:lvlText w:val=""/>
+      <w:lvlJc w:val="left"/>
+      <w:pPr>
+        <w:ind w:left="3960" w:hanging="360"/>
+      </w:pPr>
+      <w:rPr>
+        <w:rFonts w:ascii="Wingdings" w:hAnsi="Wingdings" w:hint="default"/>
+      </w:rPr>
+    </w:lvl>
+    <w:lvl w:ilvl="6" w:tplc="04090001" w:tentative="1">
+      <w:start w:val="1"/>
+      <w:numFmt w:val="bullet"/>
+      <w:lvlText w:val=""/>
+      <w:lvlJc w:val="left"/>
+      <w:pPr>
+        <w:ind w:left="4680" w:hanging="360"/>
+      </w:pPr>
+      <w:rPr>
+        <w:rFonts w:ascii="Symbol" w:hAnsi="Symbol" w:hint="default"/>
+      </w:rPr>
+    </w:lvl>
+    <w:lvl w:ilvl="7" w:tplc="04090003" w:tentative="1">
+      <w:start w:val="1"/>
+      <w:numFmt w:val="bullet"/>
+      <w:lvlText w:val="o"/>
+      <w:lvlJc w:val="left"/>
+      <w:pPr>
+        <w:ind w:left="5400" w:hanging="360"/>
+      </w:pPr>
+      <w:rPr>
+        <w:rFonts w:ascii="Courier New" w:hAnsi="Courier New" w:cs="Courier New" w:hint="default"/>
+      </w:rPr>
+    </w:lvl>
+    <w:lvl w:ilvl="8" w:tplc="04090005" w:tentative="1">
+      <w:start w:val="1"/>
+      <w:numFmt w:val="bullet"/>
+      <w:lvlText w:val=""/>
+      <w:lvlJc w:val="left"/>
+      <w:pPr>
+        <w:ind w:left="6120" w:hanging="360"/>
+      </w:pPr>
+      <w:rPr>
+        <w:rFonts w:ascii="Wingdings" w:hAnsi="Wingdings" w:hint="default"/>
+      </w:rPr>
+    </w:lvl>
+  </w:abstractNum>
+  <w:abstractNum w:abstractNumId="9" w15:restartNumberingAfterBreak="0">
     <w:nsid w:val="68ED2C21"/>
     <w:multiLevelType w:val="multilevel"/>
     <w:tmpl w:val="2EB64E68"/>
@@ -10000,7 +9445,7 @@
       </w:pPr>
     </w:lvl>
   </w:abstractNum>
-  <w:abstractNum w:abstractNumId="9" w15:restartNumberingAfterBreak="0">
+  <w:abstractNum w:abstractNumId="10" w15:restartNumberingAfterBreak="0">
     <w:nsid w:val="6EF630FA"/>
     <w:multiLevelType w:val="hybridMultilevel"/>
     <w:tmpl w:val="D85E51B8"/>
@@ -10089,7 +9534,7 @@
       </w:pPr>
     </w:lvl>
   </w:abstractNum>
-  <w:abstractNum w:abstractNumId="10" w15:restartNumberingAfterBreak="0">
+  <w:abstractNum w:abstractNumId="11" w15:restartNumberingAfterBreak="0">
     <w:nsid w:val="78A17C83"/>
     <w:multiLevelType w:val="hybridMultilevel"/>
     <w:tmpl w:val="E3E8B794"/>
@@ -10202,7 +9647,7 @@
       </w:rPr>
     </w:lvl>
   </w:abstractNum>
-  <w:abstractNum w:abstractNumId="11" w15:restartNumberingAfterBreak="0">
+  <w:abstractNum w:abstractNumId="12" w15:restartNumberingAfterBreak="0">
     <w:nsid w:val="7BE00998"/>
     <w:multiLevelType w:val="hybridMultilevel"/>
     <w:tmpl w:val="9DAC5F44"/>
@@ -10315,7 +9760,7 @@
       </w:rPr>
     </w:lvl>
   </w:abstractNum>
-  <w:abstractNum w:abstractNumId="12" w15:restartNumberingAfterBreak="0">
+  <w:abstractNum w:abstractNumId="13" w15:restartNumberingAfterBreak="0">
     <w:nsid w:val="7FCF70B3"/>
     <w:multiLevelType w:val="hybridMultilevel"/>
     <w:tmpl w:val="DEFAD830"/>
@@ -10405,7 +9850,7 @@
     </w:lvl>
   </w:abstractNum>
   <w:num w:numId="1">
-    <w:abstractNumId w:val="10"/>
+    <w:abstractNumId w:val="11"/>
   </w:num>
   <w:num w:numId="2">
     <w:abstractNumId w:val="6"/>
@@ -10420,7 +9865,7 @@
     <w:abstractNumId w:val="4"/>
   </w:num>
   <w:num w:numId="6">
-    <w:abstractNumId w:val="11"/>
+    <w:abstractNumId w:val="12"/>
   </w:num>
   <w:num w:numId="7">
     <w:abstractNumId w:val="2"/>
@@ -10435,13 +9880,16 @@
     <w:abstractNumId w:val="7"/>
   </w:num>
   <w:num w:numId="11">
-    <w:abstractNumId w:val="8"/>
+    <w:abstractNumId w:val="9"/>
   </w:num>
   <w:num w:numId="12">
-    <w:abstractNumId w:val="12"/>
+    <w:abstractNumId w:val="13"/>
   </w:num>
   <w:num w:numId="13">
-    <w:abstractNumId w:val="9"/>
+    <w:abstractNumId w:val="10"/>
+  </w:num>
+  <w:num w:numId="14">
+    <w:abstractNumId w:val="8"/>
   </w:num>
 </w:numbering>
 </file>
